--- a/Test_BP/Fol_2k_files_500(2)/de-DE/file 500_2 - Copy (474)_de.docx
+++ b/Test_BP/Fol_2k_files_500(2)/de-DE/file 500_2 - Copy (474)_de.docx
@@ -1,7 +1,7 @@
 
 <file path=word/document.xml><?xml version="1.0" encoding="utf-8"?>
 <w:document xmlns:wpc="http://schemas.microsoft.com/office/word/2010/wordprocessingCanvas" xmlns:cx="http://schemas.microsoft.com/office/drawing/2014/chartex" xmlns:cx1="http://schemas.microsoft.com/office/drawing/2015/9/8/chartex" xmlns:cx2="http://schemas.microsoft.com/office/drawing/2015/10/21/chartex" xmlns:cx3="http://schemas.microsoft.com/office/drawing/2016/5/9/chartex" xmlns:cx4="http://schemas.microsoft.com/office/drawing/2016/5/10/chartex" xmlns:cx5="http://schemas.microsoft.com/office/drawing/2016/5/11/chartex" xmlns:mc="http://schemas.openxmlformats.org/markup-compatibility/2006" xmlns:o="urn:schemas-microsoft-com:office:office" xmlns:r="http://schemas.openxmlformats.org/officeDocument/2006/relationships" xmlns:m="http://schemas.openxmlformats.org/officeDocument/2006/math" xmlns:v="urn:schemas-microsoft-com:vml" xmlns:wp14="http://schemas.microsoft.com/office/word/2010/wordprocessingDrawing" xmlns:wp="http://schemas.openxmlformats.org/drawingml/2006/wordprocessingDrawing" xmlns:w10="urn:schemas-microsoft-com:office:word" xmlns:w="http://schemas.openxmlformats.org/wordprocessingml/2006/main" xmlns:w14="http://schemas.microsoft.com/office/word/2010/wordml" xmlns:w15="http://schemas.microsoft.com/office/word/2012/wordml" xmlns:wne="http://schemas.microsoft.com/office/word/2006/wordml" xmlns:wpg="http://schemas.microsoft.com/office/word/2010/wordprocessingGroup" xmlns:wpi="http://schemas.microsoft.com/office/word/2010/wordprocessingInk" xmlns:wps="http://schemas.microsoft.com/office/word/2010/wordprocessingShape" mc:Ignorable="w14 w15 wp14">
-  <!-- Generated by Aspose.Words for Java 20.12.0 -->
+  <!-- Generated by Aspose.Words for Java 21.10.0 -->
   <w:body>
     <w:p>
       <w:pPr>
@@ -35,44 +35,44 @@
           <w:highlight w:val="none"/>
           <w:u w:val="none" w:color="auto"/>
           <w:effect w:val="none"/>
-          <w:bdr w:val="nil"/>
-          <w:shd w:val="clear" w:color="auto" w:fill="auto"/>
-          <w:vertAlign w:val="baseline"/>
-          <w:rtl w:val="0"/>
-          <w:cs w:val="0"/>
-          <w:lang w:val="de-DE" w:eastAsia="zh-TW" w:bidi="ar-SA"/>
-        </w:rPr>
-        <w:t>t ëèxcëèpt tõô sõô tëèmpëèr múýtúýåãl tåãstëès mõôthëèr.</w:t>
-      </w:r>
-      <w:r>
-        <w:rPr>
-          <w:rStyle w:val="DefaultParagraphFont"/>
-          <w:rFonts w:ascii="Calibri" w:eastAsia="Calibri" w:hAnsi="Calibri" w:cs="Calibri"/>
-          <w:b w:val="0"/>
-          <w:bCs w:val="0"/>
-          <w:i w:val="0"/>
-          <w:iCs w:val="0"/>
-          <w:caps w:val="0"/>
-          <w:smallCaps w:val="0"/>
-          <w:strike w:val="0"/>
-          <w:dstrike w:val="0"/>
-          <w:outline w:val="0"/>
-          <w:shadow w:val="0"/>
-          <w:emboss w:val="0"/>
-          <w:imprint w:val="0"/>
-          <w:noProof w:val="0"/>
-          <w:vanish w:val="0"/>
-          <w:color w:val="auto"/>
-          <w:spacing w:val="0"/>
-          <w:w w:val="100"/>
-          <w:kern w:val="0"/>
-          <w:position w:val="0"/>
-          <w:sz w:val="22"/>
-          <w:szCs w:val="22"/>
-          <w:highlight w:val="none"/>
-          <w:u w:val="none" w:color="auto"/>
-          <w:effect w:val="none"/>
-          <w:bdr w:val="nil"/>
+          <w:bdr w:val="none" w:sz="0" w:space="0" w:color="auto"/>
+          <w:shd w:val="clear" w:color="auto" w:fill="auto"/>
+          <w:vertAlign w:val="baseline"/>
+          <w:rtl w:val="0"/>
+          <w:cs w:val="0"/>
+          <w:lang w:val="de-DE" w:eastAsia="zh-TW" w:bidi="ar-SA"/>
+        </w:rPr>
+        <w:t>t êëxcêëpt tõö sõö têëmpêër mùûtùûãæl tãæstêës mõöthêër.</w:t>
+      </w:r>
+      <w:r>
+        <w:rPr>
+          <w:rStyle w:val="DefaultParagraphFont"/>
+          <w:rFonts w:ascii="Calibri" w:eastAsia="Calibri" w:hAnsi="Calibri" w:cs="Calibri"/>
+          <w:b w:val="0"/>
+          <w:bCs w:val="0"/>
+          <w:i w:val="0"/>
+          <w:iCs w:val="0"/>
+          <w:caps w:val="0"/>
+          <w:smallCaps w:val="0"/>
+          <w:strike w:val="0"/>
+          <w:dstrike w:val="0"/>
+          <w:outline w:val="0"/>
+          <w:shadow w:val="0"/>
+          <w:emboss w:val="0"/>
+          <w:imprint w:val="0"/>
+          <w:noProof w:val="0"/>
+          <w:vanish w:val="0"/>
+          <w:color w:val="auto"/>
+          <w:spacing w:val="0"/>
+          <w:w w:val="100"/>
+          <w:kern w:val="0"/>
+          <w:position w:val="0"/>
+          <w:sz w:val="22"/>
+          <w:szCs w:val="22"/>
+          <w:highlight w:val="none"/>
+          <w:u w:val="none" w:color="auto"/>
+          <w:effect w:val="none"/>
+          <w:bdr w:val="none" w:sz="0" w:space="0" w:color="auto"/>
           <w:shd w:val="clear" w:color="auto" w:fill="auto"/>
           <w:vertAlign w:val="baseline"/>
           <w:rtl w:val="0"/>
@@ -109,44 +109,44 @@
           <w:highlight w:val="none"/>
           <w:u w:val="none" w:color="auto"/>
           <w:effect w:val="none"/>
-          <w:bdr w:val="nil"/>
-          <w:shd w:val="clear" w:color="auto" w:fill="auto"/>
-          <w:vertAlign w:val="baseline"/>
-          <w:rtl w:val="0"/>
-          <w:cs w:val="0"/>
-          <w:lang w:val="de-DE" w:eastAsia="zh-TW" w:bidi="ar-SA"/>
-        </w:rPr>
-        <w:t>Ïntéëréëstéëd cüültïìvàãtéëd ïìts cöòntïìnüüïìng nöòw yéët àãréë.</w:t>
-      </w:r>
-      <w:r>
-        <w:rPr>
-          <w:rStyle w:val="DefaultParagraphFont"/>
-          <w:rFonts w:ascii="Calibri" w:eastAsia="Calibri" w:hAnsi="Calibri" w:cs="Calibri"/>
-          <w:b w:val="0"/>
-          <w:bCs w:val="0"/>
-          <w:i w:val="0"/>
-          <w:iCs w:val="0"/>
-          <w:caps w:val="0"/>
-          <w:smallCaps w:val="0"/>
-          <w:strike w:val="0"/>
-          <w:dstrike w:val="0"/>
-          <w:outline w:val="0"/>
-          <w:shadow w:val="0"/>
-          <w:emboss w:val="0"/>
-          <w:imprint w:val="0"/>
-          <w:noProof w:val="0"/>
-          <w:vanish w:val="0"/>
-          <w:color w:val="auto"/>
-          <w:spacing w:val="0"/>
-          <w:w w:val="100"/>
-          <w:kern w:val="0"/>
-          <w:position w:val="0"/>
-          <w:sz w:val="22"/>
-          <w:szCs w:val="22"/>
-          <w:highlight w:val="none"/>
-          <w:u w:val="none" w:color="auto"/>
-          <w:effect w:val="none"/>
-          <w:bdr w:val="nil"/>
+          <w:bdr w:val="none" w:sz="0" w:space="0" w:color="auto"/>
+          <w:shd w:val="clear" w:color="auto" w:fill="auto"/>
+          <w:vertAlign w:val="baseline"/>
+          <w:rtl w:val="0"/>
+          <w:cs w:val="0"/>
+          <w:lang w:val="de-DE" w:eastAsia="zh-TW" w:bidi="ar-SA"/>
+        </w:rPr>
+        <w:t>Întéêréêstéêd cýýltïìvâãtéêd ïìts cõôntïìnýýïìng nõôw yéêt âãréê.</w:t>
+      </w:r>
+      <w:r>
+        <w:rPr>
+          <w:rStyle w:val="DefaultParagraphFont"/>
+          <w:rFonts w:ascii="Calibri" w:eastAsia="Calibri" w:hAnsi="Calibri" w:cs="Calibri"/>
+          <w:b w:val="0"/>
+          <w:bCs w:val="0"/>
+          <w:i w:val="0"/>
+          <w:iCs w:val="0"/>
+          <w:caps w:val="0"/>
+          <w:smallCaps w:val="0"/>
+          <w:strike w:val="0"/>
+          <w:dstrike w:val="0"/>
+          <w:outline w:val="0"/>
+          <w:shadow w:val="0"/>
+          <w:emboss w:val="0"/>
+          <w:imprint w:val="0"/>
+          <w:noProof w:val="0"/>
+          <w:vanish w:val="0"/>
+          <w:color w:val="auto"/>
+          <w:spacing w:val="0"/>
+          <w:w w:val="100"/>
+          <w:kern w:val="0"/>
+          <w:position w:val="0"/>
+          <w:sz w:val="22"/>
+          <w:szCs w:val="22"/>
+          <w:highlight w:val="none"/>
+          <w:u w:val="none" w:color="auto"/>
+          <w:effect w:val="none"/>
+          <w:bdr w:val="none" w:sz="0" w:space="0" w:color="auto"/>
           <w:shd w:val="clear" w:color="auto" w:fill="auto"/>
           <w:vertAlign w:val="baseline"/>
           <w:rtl w:val="0"/>
@@ -183,44 +183,44 @@
           <w:highlight w:val="none"/>
           <w:u w:val="none" w:color="auto"/>
           <w:effect w:val="none"/>
-          <w:bdr w:val="nil"/>
-          <w:shd w:val="clear" w:color="auto" w:fill="auto"/>
-          <w:vertAlign w:val="baseline"/>
-          <w:rtl w:val="0"/>
-          <w:cs w:val="0"/>
-          <w:lang w:val="de-DE" w:eastAsia="zh-TW" w:bidi="ar-SA"/>
-        </w:rPr>
-        <w:t>Öúút îíntèèrèèstèèd àâccèèptàâncèè óóúúr pàârtîíàâlîíty àâffróóntîíng úúnplèèàâsàânt why àâdd.</w:t>
-      </w:r>
-      <w:r>
-        <w:rPr>
-          <w:rStyle w:val="DefaultParagraphFont"/>
-          <w:rFonts w:ascii="Calibri" w:eastAsia="Calibri" w:hAnsi="Calibri" w:cs="Calibri"/>
-          <w:b w:val="0"/>
-          <w:bCs w:val="0"/>
-          <w:i w:val="0"/>
-          <w:iCs w:val="0"/>
-          <w:caps w:val="0"/>
-          <w:smallCaps w:val="0"/>
-          <w:strike w:val="0"/>
-          <w:dstrike w:val="0"/>
-          <w:outline w:val="0"/>
-          <w:shadow w:val="0"/>
-          <w:emboss w:val="0"/>
-          <w:imprint w:val="0"/>
-          <w:noProof w:val="0"/>
-          <w:vanish w:val="0"/>
-          <w:color w:val="auto"/>
-          <w:spacing w:val="0"/>
-          <w:w w:val="100"/>
-          <w:kern w:val="0"/>
-          <w:position w:val="0"/>
-          <w:sz w:val="22"/>
-          <w:szCs w:val="22"/>
-          <w:highlight w:val="none"/>
-          <w:u w:val="none" w:color="auto"/>
-          <w:effect w:val="none"/>
-          <w:bdr w:val="nil"/>
+          <w:bdr w:val="none" w:sz="0" w:space="0" w:color="auto"/>
+          <w:shd w:val="clear" w:color="auto" w:fill="auto"/>
+          <w:vertAlign w:val="baseline"/>
+          <w:rtl w:val="0"/>
+          <w:cs w:val="0"/>
+          <w:lang w:val="de-DE" w:eastAsia="zh-TW" w:bidi="ar-SA"/>
+        </w:rPr>
+        <w:t>Ôúùt íìntèérèéstèéd äáccèéptäáncèé öóúùr päártíìäálíìty äáffröóntíìng úùnplèéäásäánt why äádd.</w:t>
+      </w:r>
+      <w:r>
+        <w:rPr>
+          <w:rStyle w:val="DefaultParagraphFont"/>
+          <w:rFonts w:ascii="Calibri" w:eastAsia="Calibri" w:hAnsi="Calibri" w:cs="Calibri"/>
+          <w:b w:val="0"/>
+          <w:bCs w:val="0"/>
+          <w:i w:val="0"/>
+          <w:iCs w:val="0"/>
+          <w:caps w:val="0"/>
+          <w:smallCaps w:val="0"/>
+          <w:strike w:val="0"/>
+          <w:dstrike w:val="0"/>
+          <w:outline w:val="0"/>
+          <w:shadow w:val="0"/>
+          <w:emboss w:val="0"/>
+          <w:imprint w:val="0"/>
+          <w:noProof w:val="0"/>
+          <w:vanish w:val="0"/>
+          <w:color w:val="auto"/>
+          <w:spacing w:val="0"/>
+          <w:w w:val="100"/>
+          <w:kern w:val="0"/>
+          <w:position w:val="0"/>
+          <w:sz w:val="22"/>
+          <w:szCs w:val="22"/>
+          <w:highlight w:val="none"/>
+          <w:u w:val="none" w:color="auto"/>
+          <w:effect w:val="none"/>
+          <w:bdr w:val="none" w:sz="0" w:space="0" w:color="auto"/>
           <w:shd w:val="clear" w:color="auto" w:fill="auto"/>
           <w:vertAlign w:val="baseline"/>
           <w:rtl w:val="0"/>
@@ -257,44 +257,44 @@
           <w:highlight w:val="none"/>
           <w:u w:val="none" w:color="auto"/>
           <w:effect w:val="none"/>
-          <w:bdr w:val="nil"/>
-          <w:shd w:val="clear" w:color="auto" w:fill="auto"/>
-          <w:vertAlign w:val="baseline"/>
-          <w:rtl w:val="0"/>
-          <w:cs w:val="0"/>
-          <w:lang w:val="de-DE" w:eastAsia="zh-TW" w:bidi="ar-SA"/>
-        </w:rPr>
-        <w:t>Ëstëëëëm gäærdëën mëën yëët shy còõüûrsëë.</w:t>
-      </w:r>
-      <w:r>
-        <w:rPr>
-          <w:rStyle w:val="DefaultParagraphFont"/>
-          <w:rFonts w:ascii="Calibri" w:eastAsia="Calibri" w:hAnsi="Calibri" w:cs="Calibri"/>
-          <w:b w:val="0"/>
-          <w:bCs w:val="0"/>
-          <w:i w:val="0"/>
-          <w:iCs w:val="0"/>
-          <w:caps w:val="0"/>
-          <w:smallCaps w:val="0"/>
-          <w:strike w:val="0"/>
-          <w:dstrike w:val="0"/>
-          <w:outline w:val="0"/>
-          <w:shadow w:val="0"/>
-          <w:emboss w:val="0"/>
-          <w:imprint w:val="0"/>
-          <w:noProof w:val="0"/>
-          <w:vanish w:val="0"/>
-          <w:color w:val="auto"/>
-          <w:spacing w:val="0"/>
-          <w:w w:val="100"/>
-          <w:kern w:val="0"/>
-          <w:position w:val="0"/>
-          <w:sz w:val="22"/>
-          <w:szCs w:val="22"/>
-          <w:highlight w:val="none"/>
-          <w:u w:val="none" w:color="auto"/>
-          <w:effect w:val="none"/>
-          <w:bdr w:val="nil"/>
+          <w:bdr w:val="none" w:sz="0" w:space="0" w:color="auto"/>
+          <w:shd w:val="clear" w:color="auto" w:fill="auto"/>
+          <w:vertAlign w:val="baseline"/>
+          <w:rtl w:val="0"/>
+          <w:cs w:val="0"/>
+          <w:lang w:val="de-DE" w:eastAsia="zh-TW" w:bidi="ar-SA"/>
+        </w:rPr>
+        <w:t>Éstèèèèm gããrdèèn mèèn yèèt shy cöõüùrsèè.</w:t>
+      </w:r>
+      <w:r>
+        <w:rPr>
+          <w:rStyle w:val="DefaultParagraphFont"/>
+          <w:rFonts w:ascii="Calibri" w:eastAsia="Calibri" w:hAnsi="Calibri" w:cs="Calibri"/>
+          <w:b w:val="0"/>
+          <w:bCs w:val="0"/>
+          <w:i w:val="0"/>
+          <w:iCs w:val="0"/>
+          <w:caps w:val="0"/>
+          <w:smallCaps w:val="0"/>
+          <w:strike w:val="0"/>
+          <w:dstrike w:val="0"/>
+          <w:outline w:val="0"/>
+          <w:shadow w:val="0"/>
+          <w:emboss w:val="0"/>
+          <w:imprint w:val="0"/>
+          <w:noProof w:val="0"/>
+          <w:vanish w:val="0"/>
+          <w:color w:val="auto"/>
+          <w:spacing w:val="0"/>
+          <w:w w:val="100"/>
+          <w:kern w:val="0"/>
+          <w:position w:val="0"/>
+          <w:sz w:val="22"/>
+          <w:szCs w:val="22"/>
+          <w:highlight w:val="none"/>
+          <w:u w:val="none" w:color="auto"/>
+          <w:effect w:val="none"/>
+          <w:bdr w:val="none" w:sz="0" w:space="0" w:color="auto"/>
           <w:shd w:val="clear" w:color="auto" w:fill="auto"/>
           <w:vertAlign w:val="baseline"/>
           <w:rtl w:val="0"/>
@@ -331,44 +331,44 @@
           <w:highlight w:val="none"/>
           <w:u w:val="none" w:color="auto"/>
           <w:effect w:val="none"/>
-          <w:bdr w:val="nil"/>
-          <w:shd w:val="clear" w:color="auto" w:fill="auto"/>
-          <w:vertAlign w:val="baseline"/>
-          <w:rtl w:val="0"/>
-          <w:cs w:val="0"/>
-          <w:lang w:val="de-DE" w:eastAsia="zh-TW" w:bidi="ar-SA"/>
-        </w:rPr>
-        <w:t>Cóönsùúltëëd ùúp my tóölëërããbly sóömëëtìîmëës pëërpëëtùúããl óöh.</w:t>
-      </w:r>
-      <w:r>
-        <w:rPr>
-          <w:rStyle w:val="DefaultParagraphFont"/>
-          <w:rFonts w:ascii="Calibri" w:eastAsia="Calibri" w:hAnsi="Calibri" w:cs="Calibri"/>
-          <w:b w:val="0"/>
-          <w:bCs w:val="0"/>
-          <w:i w:val="0"/>
-          <w:iCs w:val="0"/>
-          <w:caps w:val="0"/>
-          <w:smallCaps w:val="0"/>
-          <w:strike w:val="0"/>
-          <w:dstrike w:val="0"/>
-          <w:outline w:val="0"/>
-          <w:shadow w:val="0"/>
-          <w:emboss w:val="0"/>
-          <w:imprint w:val="0"/>
-          <w:noProof w:val="0"/>
-          <w:vanish w:val="0"/>
-          <w:color w:val="auto"/>
-          <w:spacing w:val="0"/>
-          <w:w w:val="100"/>
-          <w:kern w:val="0"/>
-          <w:position w:val="0"/>
-          <w:sz w:val="22"/>
-          <w:szCs w:val="22"/>
-          <w:highlight w:val="none"/>
-          <w:u w:val="none" w:color="auto"/>
-          <w:effect w:val="none"/>
-          <w:bdr w:val="nil"/>
+          <w:bdr w:val="none" w:sz="0" w:space="0" w:color="auto"/>
+          <w:shd w:val="clear" w:color="auto" w:fill="auto"/>
+          <w:vertAlign w:val="baseline"/>
+          <w:rtl w:val="0"/>
+          <w:cs w:val="0"/>
+          <w:lang w:val="de-DE" w:eastAsia="zh-TW" w:bidi="ar-SA"/>
+        </w:rPr>
+        <w:t>Cöònsüùltèëd üùp my töòlèërààbly söòmèëtîìmèës pèërpèëtüùààl öòh.</w:t>
+      </w:r>
+      <w:r>
+        <w:rPr>
+          <w:rStyle w:val="DefaultParagraphFont"/>
+          <w:rFonts w:ascii="Calibri" w:eastAsia="Calibri" w:hAnsi="Calibri" w:cs="Calibri"/>
+          <w:b w:val="0"/>
+          <w:bCs w:val="0"/>
+          <w:i w:val="0"/>
+          <w:iCs w:val="0"/>
+          <w:caps w:val="0"/>
+          <w:smallCaps w:val="0"/>
+          <w:strike w:val="0"/>
+          <w:dstrike w:val="0"/>
+          <w:outline w:val="0"/>
+          <w:shadow w:val="0"/>
+          <w:emboss w:val="0"/>
+          <w:imprint w:val="0"/>
+          <w:noProof w:val="0"/>
+          <w:vanish w:val="0"/>
+          <w:color w:val="auto"/>
+          <w:spacing w:val="0"/>
+          <w:w w:val="100"/>
+          <w:kern w:val="0"/>
+          <w:position w:val="0"/>
+          <w:sz w:val="22"/>
+          <w:szCs w:val="22"/>
+          <w:highlight w:val="none"/>
+          <w:u w:val="none" w:color="auto"/>
+          <w:effect w:val="none"/>
+          <w:bdr w:val="none" w:sz="0" w:space="0" w:color="auto"/>
           <w:shd w:val="clear" w:color="auto" w:fill="auto"/>
           <w:vertAlign w:val="baseline"/>
           <w:rtl w:val="0"/>
@@ -405,44 +405,44 @@
           <w:highlight w:val="none"/>
           <w:u w:val="none" w:color="auto"/>
           <w:effect w:val="none"/>
-          <w:bdr w:val="nil"/>
-          <w:shd w:val="clear" w:color="auto" w:fill="auto"/>
-          <w:vertAlign w:val="baseline"/>
-          <w:rtl w:val="0"/>
-          <w:cs w:val="0"/>
-          <w:lang w:val="de-DE" w:eastAsia="zh-TW" w:bidi="ar-SA"/>
-        </w:rPr>
-        <w:t>Ëxprëèssïïôön àáccëèptàáncëè ïïmprýüdëèncëè pàártïïcýülàár hàád ëèàát ýünsàátïïàáblëè.</w:t>
-      </w:r>
-      <w:r>
-        <w:rPr>
-          <w:rStyle w:val="DefaultParagraphFont"/>
-          <w:rFonts w:ascii="Calibri" w:eastAsia="Calibri" w:hAnsi="Calibri" w:cs="Calibri"/>
-          <w:b w:val="0"/>
-          <w:bCs w:val="0"/>
-          <w:i w:val="0"/>
-          <w:iCs w:val="0"/>
-          <w:caps w:val="0"/>
-          <w:smallCaps w:val="0"/>
-          <w:strike w:val="0"/>
-          <w:dstrike w:val="0"/>
-          <w:outline w:val="0"/>
-          <w:shadow w:val="0"/>
-          <w:emboss w:val="0"/>
-          <w:imprint w:val="0"/>
-          <w:noProof w:val="0"/>
-          <w:vanish w:val="0"/>
-          <w:color w:val="auto"/>
-          <w:spacing w:val="0"/>
-          <w:w w:val="100"/>
-          <w:kern w:val="0"/>
-          <w:position w:val="0"/>
-          <w:sz w:val="22"/>
-          <w:szCs w:val="22"/>
-          <w:highlight w:val="none"/>
-          <w:u w:val="none" w:color="auto"/>
-          <w:effect w:val="none"/>
-          <w:bdr w:val="nil"/>
+          <w:bdr w:val="none" w:sz="0" w:space="0" w:color="auto"/>
+          <w:shd w:val="clear" w:color="auto" w:fill="auto"/>
+          <w:vertAlign w:val="baseline"/>
+          <w:rtl w:val="0"/>
+          <w:cs w:val="0"/>
+          <w:lang w:val="de-DE" w:eastAsia="zh-TW" w:bidi="ar-SA"/>
+        </w:rPr>
+        <w:t>Êxprééssïîõòn ææccééptææncéé ïîmprûûdééncéé pæærtïîcûûlæær hææd ééææt ûûnsæætïîææbléé.</w:t>
+      </w:r>
+      <w:r>
+        <w:rPr>
+          <w:rStyle w:val="DefaultParagraphFont"/>
+          <w:rFonts w:ascii="Calibri" w:eastAsia="Calibri" w:hAnsi="Calibri" w:cs="Calibri"/>
+          <w:b w:val="0"/>
+          <w:bCs w:val="0"/>
+          <w:i w:val="0"/>
+          <w:iCs w:val="0"/>
+          <w:caps w:val="0"/>
+          <w:smallCaps w:val="0"/>
+          <w:strike w:val="0"/>
+          <w:dstrike w:val="0"/>
+          <w:outline w:val="0"/>
+          <w:shadow w:val="0"/>
+          <w:emboss w:val="0"/>
+          <w:imprint w:val="0"/>
+          <w:noProof w:val="0"/>
+          <w:vanish w:val="0"/>
+          <w:color w:val="auto"/>
+          <w:spacing w:val="0"/>
+          <w:w w:val="100"/>
+          <w:kern w:val="0"/>
+          <w:position w:val="0"/>
+          <w:sz w:val="22"/>
+          <w:szCs w:val="22"/>
+          <w:highlight w:val="none"/>
+          <w:u w:val="none" w:color="auto"/>
+          <w:effect w:val="none"/>
+          <w:bdr w:val="none" w:sz="0" w:space="0" w:color="auto"/>
           <w:shd w:val="clear" w:color="auto" w:fill="auto"/>
           <w:vertAlign w:val="baseline"/>
           <w:rtl w:val="0"/>
@@ -485,44 +485,44 @@
           <w:highlight w:val="none"/>
           <w:u w:val="none" w:color="auto"/>
           <w:effect w:val="none"/>
-          <w:bdr w:val="nil"/>
-          <w:shd w:val="clear" w:color="auto" w:fill="auto"/>
-          <w:vertAlign w:val="baseline"/>
-          <w:rtl w:val="0"/>
-          <w:cs w:val="0"/>
-          <w:lang w:val="de-DE" w:eastAsia="zh-TW" w:bidi="ar-SA"/>
-        </w:rPr>
-        <w:t>Hãåd dêénõótìîng prõópêérly jõóìîntýùrêé yõóýù õóccãåsìîõón dìîrêéctly rãåìîllêéry.</w:t>
-      </w:r>
-      <w:r>
-        <w:rPr>
-          <w:rStyle w:val="DefaultParagraphFont"/>
-          <w:rFonts w:ascii="Calibri" w:eastAsia="Calibri" w:hAnsi="Calibri" w:cs="Calibri"/>
-          <w:b w:val="0"/>
-          <w:bCs w:val="0"/>
-          <w:i w:val="0"/>
-          <w:iCs w:val="0"/>
-          <w:caps w:val="0"/>
-          <w:smallCaps w:val="0"/>
-          <w:strike w:val="0"/>
-          <w:dstrike w:val="0"/>
-          <w:outline w:val="0"/>
-          <w:shadow w:val="0"/>
-          <w:emboss w:val="0"/>
-          <w:imprint w:val="0"/>
-          <w:noProof w:val="0"/>
-          <w:vanish w:val="0"/>
-          <w:color w:val="auto"/>
-          <w:spacing w:val="0"/>
-          <w:w w:val="100"/>
-          <w:kern w:val="0"/>
-          <w:position w:val="0"/>
-          <w:sz w:val="22"/>
-          <w:szCs w:val="22"/>
-          <w:highlight w:val="none"/>
-          <w:u w:val="none" w:color="auto"/>
-          <w:effect w:val="none"/>
-          <w:bdr w:val="nil"/>
+          <w:bdr w:val="none" w:sz="0" w:space="0" w:color="auto"/>
+          <w:shd w:val="clear" w:color="auto" w:fill="auto"/>
+          <w:vertAlign w:val="baseline"/>
+          <w:rtl w:val="0"/>
+          <w:cs w:val="0"/>
+          <w:lang w:val="de-DE" w:eastAsia="zh-TW" w:bidi="ar-SA"/>
+        </w:rPr>
+        <w:t>Hãàd dèênóôtìîng próôpèêrly jóôìîntúúrèê yóôúú óôccãàsìîóôn dìîrèêctly rãàìîllèêry.</w:t>
+      </w:r>
+      <w:r>
+        <w:rPr>
+          <w:rStyle w:val="DefaultParagraphFont"/>
+          <w:rFonts w:ascii="Calibri" w:eastAsia="Calibri" w:hAnsi="Calibri" w:cs="Calibri"/>
+          <w:b w:val="0"/>
+          <w:bCs w:val="0"/>
+          <w:i w:val="0"/>
+          <w:iCs w:val="0"/>
+          <w:caps w:val="0"/>
+          <w:smallCaps w:val="0"/>
+          <w:strike w:val="0"/>
+          <w:dstrike w:val="0"/>
+          <w:outline w:val="0"/>
+          <w:shadow w:val="0"/>
+          <w:emboss w:val="0"/>
+          <w:imprint w:val="0"/>
+          <w:noProof w:val="0"/>
+          <w:vanish w:val="0"/>
+          <w:color w:val="auto"/>
+          <w:spacing w:val="0"/>
+          <w:w w:val="100"/>
+          <w:kern w:val="0"/>
+          <w:position w:val="0"/>
+          <w:sz w:val="22"/>
+          <w:szCs w:val="22"/>
+          <w:highlight w:val="none"/>
+          <w:u w:val="none" w:color="auto"/>
+          <w:effect w:val="none"/>
+          <w:bdr w:val="none" w:sz="0" w:space="0" w:color="auto"/>
           <w:shd w:val="clear" w:color="auto" w:fill="auto"/>
           <w:vertAlign w:val="baseline"/>
           <w:rtl w:val="0"/>
@@ -559,44 +559,44 @@
           <w:highlight w:val="none"/>
           <w:u w:val="none" w:color="auto"/>
           <w:effect w:val="none"/>
-          <w:bdr w:val="nil"/>
-          <w:shd w:val="clear" w:color="auto" w:fill="auto"/>
-          <w:vertAlign w:val="baseline"/>
-          <w:rtl w:val="0"/>
-          <w:cs w:val="0"/>
-          <w:lang w:val="de-DE" w:eastAsia="zh-TW" w:bidi="ar-SA"/>
-        </w:rPr>
-        <w:t>Ín sæàìíd tóô óôf póôóôr füùll béé póôst fæàcéé snüùg.</w:t>
-      </w:r>
-      <w:r>
-        <w:rPr>
-          <w:rStyle w:val="DefaultParagraphFont"/>
-          <w:rFonts w:ascii="Calibri" w:eastAsia="Calibri" w:hAnsi="Calibri" w:cs="Calibri"/>
-          <w:b w:val="0"/>
-          <w:bCs w:val="0"/>
-          <w:i w:val="0"/>
-          <w:iCs w:val="0"/>
-          <w:caps w:val="0"/>
-          <w:smallCaps w:val="0"/>
-          <w:strike w:val="0"/>
-          <w:dstrike w:val="0"/>
-          <w:outline w:val="0"/>
-          <w:shadow w:val="0"/>
-          <w:emboss w:val="0"/>
-          <w:imprint w:val="0"/>
-          <w:noProof w:val="0"/>
-          <w:vanish w:val="0"/>
-          <w:color w:val="auto"/>
-          <w:spacing w:val="0"/>
-          <w:w w:val="100"/>
-          <w:kern w:val="0"/>
-          <w:position w:val="0"/>
-          <w:sz w:val="22"/>
-          <w:szCs w:val="22"/>
-          <w:highlight w:val="none"/>
-          <w:u w:val="none" w:color="auto"/>
-          <w:effect w:val="none"/>
-          <w:bdr w:val="nil"/>
+          <w:bdr w:val="none" w:sz="0" w:space="0" w:color="auto"/>
+          <w:shd w:val="clear" w:color="auto" w:fill="auto"/>
+          <w:vertAlign w:val="baseline"/>
+          <w:rtl w:val="0"/>
+          <w:cs w:val="0"/>
+          <w:lang w:val="de-DE" w:eastAsia="zh-TW" w:bidi="ar-SA"/>
+        </w:rPr>
+        <w:t>Ìn sáæìîd tôó ôóf pôóôór fûýll bëé pôóst fáæcëé snûýg.</w:t>
+      </w:r>
+      <w:r>
+        <w:rPr>
+          <w:rStyle w:val="DefaultParagraphFont"/>
+          <w:rFonts w:ascii="Calibri" w:eastAsia="Calibri" w:hAnsi="Calibri" w:cs="Calibri"/>
+          <w:b w:val="0"/>
+          <w:bCs w:val="0"/>
+          <w:i w:val="0"/>
+          <w:iCs w:val="0"/>
+          <w:caps w:val="0"/>
+          <w:smallCaps w:val="0"/>
+          <w:strike w:val="0"/>
+          <w:dstrike w:val="0"/>
+          <w:outline w:val="0"/>
+          <w:shadow w:val="0"/>
+          <w:emboss w:val="0"/>
+          <w:imprint w:val="0"/>
+          <w:noProof w:val="0"/>
+          <w:vanish w:val="0"/>
+          <w:color w:val="auto"/>
+          <w:spacing w:val="0"/>
+          <w:w w:val="100"/>
+          <w:kern w:val="0"/>
+          <w:position w:val="0"/>
+          <w:sz w:val="22"/>
+          <w:szCs w:val="22"/>
+          <w:highlight w:val="none"/>
+          <w:u w:val="none" w:color="auto"/>
+          <w:effect w:val="none"/>
+          <w:bdr w:val="none" w:sz="0" w:space="0" w:color="auto"/>
           <w:shd w:val="clear" w:color="auto" w:fill="auto"/>
           <w:vertAlign w:val="baseline"/>
           <w:rtl w:val="0"/>
@@ -633,44 +633,44 @@
           <w:highlight w:val="none"/>
           <w:u w:val="none" w:color="auto"/>
           <w:effect w:val="none"/>
-          <w:bdr w:val="nil"/>
-          <w:shd w:val="clear" w:color="auto" w:fill="auto"/>
-          <w:vertAlign w:val="baseline"/>
-          <w:rtl w:val="0"/>
-          <w:cs w:val="0"/>
-          <w:lang w:val="de-DE" w:eastAsia="zh-TW" w:bidi="ar-SA"/>
-        </w:rPr>
-        <w:t>Întrõôdüúcêèd ïìmprüúdêèncêè sêèêè sãæy üúnplêèãæsïìng dêèvõônshïìrêè ãæccêèptãæncêè sõôn.</w:t>
-      </w:r>
-      <w:r>
-        <w:rPr>
-          <w:rStyle w:val="DefaultParagraphFont"/>
-          <w:rFonts w:ascii="Calibri" w:eastAsia="Calibri" w:hAnsi="Calibri" w:cs="Calibri"/>
-          <w:b w:val="0"/>
-          <w:bCs w:val="0"/>
-          <w:i w:val="0"/>
-          <w:iCs w:val="0"/>
-          <w:caps w:val="0"/>
-          <w:smallCaps w:val="0"/>
-          <w:strike w:val="0"/>
-          <w:dstrike w:val="0"/>
-          <w:outline w:val="0"/>
-          <w:shadow w:val="0"/>
-          <w:emboss w:val="0"/>
-          <w:imprint w:val="0"/>
-          <w:noProof w:val="0"/>
-          <w:vanish w:val="0"/>
-          <w:color w:val="auto"/>
-          <w:spacing w:val="0"/>
-          <w:w w:val="100"/>
-          <w:kern w:val="0"/>
-          <w:position w:val="0"/>
-          <w:sz w:val="22"/>
-          <w:szCs w:val="22"/>
-          <w:highlight w:val="none"/>
-          <w:u w:val="none" w:color="auto"/>
-          <w:effect w:val="none"/>
-          <w:bdr w:val="nil"/>
+          <w:bdr w:val="none" w:sz="0" w:space="0" w:color="auto"/>
+          <w:shd w:val="clear" w:color="auto" w:fill="auto"/>
+          <w:vertAlign w:val="baseline"/>
+          <w:rtl w:val="0"/>
+          <w:cs w:val="0"/>
+          <w:lang w:val="de-DE" w:eastAsia="zh-TW" w:bidi="ar-SA"/>
+        </w:rPr>
+        <w:t>Íntrõôdûúcèëd íímprûúdèëncèë sèëèë sàåy ûúnplèëàåsííng dèëvõônshíírèë àåccèëptàåncèë sõôn.</w:t>
+      </w:r>
+      <w:r>
+        <w:rPr>
+          <w:rStyle w:val="DefaultParagraphFont"/>
+          <w:rFonts w:ascii="Calibri" w:eastAsia="Calibri" w:hAnsi="Calibri" w:cs="Calibri"/>
+          <w:b w:val="0"/>
+          <w:bCs w:val="0"/>
+          <w:i w:val="0"/>
+          <w:iCs w:val="0"/>
+          <w:caps w:val="0"/>
+          <w:smallCaps w:val="0"/>
+          <w:strike w:val="0"/>
+          <w:dstrike w:val="0"/>
+          <w:outline w:val="0"/>
+          <w:shadow w:val="0"/>
+          <w:emboss w:val="0"/>
+          <w:imprint w:val="0"/>
+          <w:noProof w:val="0"/>
+          <w:vanish w:val="0"/>
+          <w:color w:val="auto"/>
+          <w:spacing w:val="0"/>
+          <w:w w:val="100"/>
+          <w:kern w:val="0"/>
+          <w:position w:val="0"/>
+          <w:sz w:val="22"/>
+          <w:szCs w:val="22"/>
+          <w:highlight w:val="none"/>
+          <w:u w:val="none" w:color="auto"/>
+          <w:effect w:val="none"/>
+          <w:bdr w:val="none" w:sz="0" w:space="0" w:color="auto"/>
           <w:shd w:val="clear" w:color="auto" w:fill="auto"/>
           <w:vertAlign w:val="baseline"/>
           <w:rtl w:val="0"/>
@@ -707,44 +707,44 @@
           <w:highlight w:val="none"/>
           <w:u w:val="none" w:color="auto"/>
           <w:effect w:val="none"/>
-          <w:bdr w:val="nil"/>
-          <w:shd w:val="clear" w:color="auto" w:fill="auto"/>
-          <w:vertAlign w:val="baseline"/>
-          <w:rtl w:val="0"/>
-          <w:cs w:val="0"/>
-          <w:lang w:val="de-DE" w:eastAsia="zh-TW" w:bidi="ar-SA"/>
-        </w:rPr>
-        <w:t>Êxèètèèr lòöngèèr wïïsdòöm gæäy nòör dèèsïïgn æägèè.</w:t>
-      </w:r>
-      <w:r>
-        <w:rPr>
-          <w:rStyle w:val="DefaultParagraphFont"/>
-          <w:rFonts w:ascii="Calibri" w:eastAsia="Calibri" w:hAnsi="Calibri" w:cs="Calibri"/>
-          <w:b w:val="0"/>
-          <w:bCs w:val="0"/>
-          <w:i w:val="0"/>
-          <w:iCs w:val="0"/>
-          <w:caps w:val="0"/>
-          <w:smallCaps w:val="0"/>
-          <w:strike w:val="0"/>
-          <w:dstrike w:val="0"/>
-          <w:outline w:val="0"/>
-          <w:shadow w:val="0"/>
-          <w:emboss w:val="0"/>
-          <w:imprint w:val="0"/>
-          <w:noProof w:val="0"/>
-          <w:vanish w:val="0"/>
-          <w:color w:val="auto"/>
-          <w:spacing w:val="0"/>
-          <w:w w:val="100"/>
-          <w:kern w:val="0"/>
-          <w:position w:val="0"/>
-          <w:sz w:val="22"/>
-          <w:szCs w:val="22"/>
-          <w:highlight w:val="none"/>
-          <w:u w:val="none" w:color="auto"/>
-          <w:effect w:val="none"/>
-          <w:bdr w:val="nil"/>
+          <w:bdr w:val="none" w:sz="0" w:space="0" w:color="auto"/>
+          <w:shd w:val="clear" w:color="auto" w:fill="auto"/>
+          <w:vertAlign w:val="baseline"/>
+          <w:rtl w:val="0"/>
+          <w:cs w:val="0"/>
+          <w:lang w:val="de-DE" w:eastAsia="zh-TW" w:bidi="ar-SA"/>
+        </w:rPr>
+        <w:t>Èxêètêèr lòòngêèr wîïsdòòm gáæy nòòr dêèsîïgn áægêè.</w:t>
+      </w:r>
+      <w:r>
+        <w:rPr>
+          <w:rStyle w:val="DefaultParagraphFont"/>
+          <w:rFonts w:ascii="Calibri" w:eastAsia="Calibri" w:hAnsi="Calibri" w:cs="Calibri"/>
+          <w:b w:val="0"/>
+          <w:bCs w:val="0"/>
+          <w:i w:val="0"/>
+          <w:iCs w:val="0"/>
+          <w:caps w:val="0"/>
+          <w:smallCaps w:val="0"/>
+          <w:strike w:val="0"/>
+          <w:dstrike w:val="0"/>
+          <w:outline w:val="0"/>
+          <w:shadow w:val="0"/>
+          <w:emboss w:val="0"/>
+          <w:imprint w:val="0"/>
+          <w:noProof w:val="0"/>
+          <w:vanish w:val="0"/>
+          <w:color w:val="auto"/>
+          <w:spacing w:val="0"/>
+          <w:w w:val="100"/>
+          <w:kern w:val="0"/>
+          <w:position w:val="0"/>
+          <w:sz w:val="22"/>
+          <w:szCs w:val="22"/>
+          <w:highlight w:val="none"/>
+          <w:u w:val="none" w:color="auto"/>
+          <w:effect w:val="none"/>
+          <w:bdr w:val="none" w:sz="0" w:space="0" w:color="auto"/>
           <w:shd w:val="clear" w:color="auto" w:fill="auto"/>
           <w:vertAlign w:val="baseline"/>
           <w:rtl w:val="0"/>
@@ -781,44 +781,44 @@
           <w:highlight w:val="none"/>
           <w:u w:val="none" w:color="auto"/>
           <w:effect w:val="none"/>
-          <w:bdr w:val="nil"/>
-          <w:shd w:val="clear" w:color="auto" w:fill="auto"/>
-          <w:vertAlign w:val="baseline"/>
-          <w:rtl w:val="0"/>
-          <w:cs w:val="0"/>
-          <w:lang w:val="de-DE" w:eastAsia="zh-TW" w:bidi="ar-SA"/>
-        </w:rPr>
-        <w:t>Äm wéèåáthéèr töò éèntéèréèd nöòrlåánd nöò ïïn shöòwïïng séèrvïïcéè.</w:t>
-      </w:r>
-      <w:r>
-        <w:rPr>
-          <w:rStyle w:val="DefaultParagraphFont"/>
-          <w:rFonts w:ascii="Calibri" w:eastAsia="Calibri" w:hAnsi="Calibri" w:cs="Calibri"/>
-          <w:b w:val="0"/>
-          <w:bCs w:val="0"/>
-          <w:i w:val="0"/>
-          <w:iCs w:val="0"/>
-          <w:caps w:val="0"/>
-          <w:smallCaps w:val="0"/>
-          <w:strike w:val="0"/>
-          <w:dstrike w:val="0"/>
-          <w:outline w:val="0"/>
-          <w:shadow w:val="0"/>
-          <w:emboss w:val="0"/>
-          <w:imprint w:val="0"/>
-          <w:noProof w:val="0"/>
-          <w:vanish w:val="0"/>
-          <w:color w:val="auto"/>
-          <w:spacing w:val="0"/>
-          <w:w w:val="100"/>
-          <w:kern w:val="0"/>
-          <w:position w:val="0"/>
-          <w:sz w:val="22"/>
-          <w:szCs w:val="22"/>
-          <w:highlight w:val="none"/>
-          <w:u w:val="none" w:color="auto"/>
-          <w:effect w:val="none"/>
-          <w:bdr w:val="nil"/>
+          <w:bdr w:val="none" w:sz="0" w:space="0" w:color="auto"/>
+          <w:shd w:val="clear" w:color="auto" w:fill="auto"/>
+          <w:vertAlign w:val="baseline"/>
+          <w:rtl w:val="0"/>
+          <w:cs w:val="0"/>
+          <w:lang w:val="de-DE" w:eastAsia="zh-TW" w:bidi="ar-SA"/>
+        </w:rPr>
+        <w:t>Âm wéêåæthéêr tôö éêntéêréêd nôörlåænd nôö ìín shôöwìíng séêrvìícéê.</w:t>
+      </w:r>
+      <w:r>
+        <w:rPr>
+          <w:rStyle w:val="DefaultParagraphFont"/>
+          <w:rFonts w:ascii="Calibri" w:eastAsia="Calibri" w:hAnsi="Calibri" w:cs="Calibri"/>
+          <w:b w:val="0"/>
+          <w:bCs w:val="0"/>
+          <w:i w:val="0"/>
+          <w:iCs w:val="0"/>
+          <w:caps w:val="0"/>
+          <w:smallCaps w:val="0"/>
+          <w:strike w:val="0"/>
+          <w:dstrike w:val="0"/>
+          <w:outline w:val="0"/>
+          <w:shadow w:val="0"/>
+          <w:emboss w:val="0"/>
+          <w:imprint w:val="0"/>
+          <w:noProof w:val="0"/>
+          <w:vanish w:val="0"/>
+          <w:color w:val="auto"/>
+          <w:spacing w:val="0"/>
+          <w:w w:val="100"/>
+          <w:kern w:val="0"/>
+          <w:position w:val="0"/>
+          <w:sz w:val="22"/>
+          <w:szCs w:val="22"/>
+          <w:highlight w:val="none"/>
+          <w:u w:val="none" w:color="auto"/>
+          <w:effect w:val="none"/>
+          <w:bdr w:val="none" w:sz="0" w:space="0" w:color="auto"/>
           <w:shd w:val="clear" w:color="auto" w:fill="auto"/>
           <w:vertAlign w:val="baseline"/>
           <w:rtl w:val="0"/>
@@ -855,44 +855,44 @@
           <w:highlight w:val="none"/>
           <w:u w:val="none" w:color="auto"/>
           <w:effect w:val="none"/>
-          <w:bdr w:val="nil"/>
-          <w:shd w:val="clear" w:color="auto" w:fill="auto"/>
-          <w:vertAlign w:val="baseline"/>
-          <w:rtl w:val="0"/>
-          <w:cs w:val="0"/>
-          <w:lang w:val="de-DE" w:eastAsia="zh-TW" w:bidi="ar-SA"/>
-        </w:rPr>
-        <w:t>Nõôr rëêpëêæætëêd spëêæækîîng shy ææppëêtîîtëê.</w:t>
-      </w:r>
-      <w:r>
-        <w:rPr>
-          <w:rStyle w:val="DefaultParagraphFont"/>
-          <w:rFonts w:ascii="Calibri" w:eastAsia="Calibri" w:hAnsi="Calibri" w:cs="Calibri"/>
-          <w:b w:val="0"/>
-          <w:bCs w:val="0"/>
-          <w:i w:val="0"/>
-          <w:iCs w:val="0"/>
-          <w:caps w:val="0"/>
-          <w:smallCaps w:val="0"/>
-          <w:strike w:val="0"/>
-          <w:dstrike w:val="0"/>
-          <w:outline w:val="0"/>
-          <w:shadow w:val="0"/>
-          <w:emboss w:val="0"/>
-          <w:imprint w:val="0"/>
-          <w:noProof w:val="0"/>
-          <w:vanish w:val="0"/>
-          <w:color w:val="auto"/>
-          <w:spacing w:val="0"/>
-          <w:w w:val="100"/>
-          <w:kern w:val="0"/>
-          <w:position w:val="0"/>
-          <w:sz w:val="22"/>
-          <w:szCs w:val="22"/>
-          <w:highlight w:val="none"/>
-          <w:u w:val="none" w:color="auto"/>
-          <w:effect w:val="none"/>
-          <w:bdr w:val="nil"/>
+          <w:bdr w:val="none" w:sz="0" w:space="0" w:color="auto"/>
+          <w:shd w:val="clear" w:color="auto" w:fill="auto"/>
+          <w:vertAlign w:val="baseline"/>
+          <w:rtl w:val="0"/>
+          <w:cs w:val="0"/>
+          <w:lang w:val="de-DE" w:eastAsia="zh-TW" w:bidi="ar-SA"/>
+        </w:rPr>
+        <w:t>Nõòr rëêpëêáátëêd spëêáákîíng shy ááppëêtîítëê.</w:t>
+      </w:r>
+      <w:r>
+        <w:rPr>
+          <w:rStyle w:val="DefaultParagraphFont"/>
+          <w:rFonts w:ascii="Calibri" w:eastAsia="Calibri" w:hAnsi="Calibri" w:cs="Calibri"/>
+          <w:b w:val="0"/>
+          <w:bCs w:val="0"/>
+          <w:i w:val="0"/>
+          <w:iCs w:val="0"/>
+          <w:caps w:val="0"/>
+          <w:smallCaps w:val="0"/>
+          <w:strike w:val="0"/>
+          <w:dstrike w:val="0"/>
+          <w:outline w:val="0"/>
+          <w:shadow w:val="0"/>
+          <w:emboss w:val="0"/>
+          <w:imprint w:val="0"/>
+          <w:noProof w:val="0"/>
+          <w:vanish w:val="0"/>
+          <w:color w:val="auto"/>
+          <w:spacing w:val="0"/>
+          <w:w w:val="100"/>
+          <w:kern w:val="0"/>
+          <w:position w:val="0"/>
+          <w:sz w:val="22"/>
+          <w:szCs w:val="22"/>
+          <w:highlight w:val="none"/>
+          <w:u w:val="none" w:color="auto"/>
+          <w:effect w:val="none"/>
+          <w:bdr w:val="none" w:sz="0" w:space="0" w:color="auto"/>
           <w:shd w:val="clear" w:color="auto" w:fill="auto"/>
           <w:vertAlign w:val="baseline"/>
           <w:rtl w:val="0"/>
@@ -929,44 +929,44 @@
           <w:highlight w:val="none"/>
           <w:u w:val="none" w:color="auto"/>
           <w:effect w:val="none"/>
-          <w:bdr w:val="nil"/>
-          <w:shd w:val="clear" w:color="auto" w:fill="auto"/>
-          <w:vertAlign w:val="baseline"/>
-          <w:rtl w:val="0"/>
-          <w:cs w:val="0"/>
-          <w:lang w:val="de-DE" w:eastAsia="zh-TW" w:bidi="ar-SA"/>
-        </w:rPr>
-        <w:t>Èxcìítëêd ìít hãæstìíly ãæn pãæstûýrëê ìít õöbsëêrvëê.</w:t>
-      </w:r>
-      <w:r>
-        <w:rPr>
-          <w:rStyle w:val="DefaultParagraphFont"/>
-          <w:rFonts w:ascii="Calibri" w:eastAsia="Calibri" w:hAnsi="Calibri" w:cs="Calibri"/>
-          <w:b w:val="0"/>
-          <w:bCs w:val="0"/>
-          <w:i w:val="0"/>
-          <w:iCs w:val="0"/>
-          <w:caps w:val="0"/>
-          <w:smallCaps w:val="0"/>
-          <w:strike w:val="0"/>
-          <w:dstrike w:val="0"/>
-          <w:outline w:val="0"/>
-          <w:shadow w:val="0"/>
-          <w:emboss w:val="0"/>
-          <w:imprint w:val="0"/>
-          <w:noProof w:val="0"/>
-          <w:vanish w:val="0"/>
-          <w:color w:val="auto"/>
-          <w:spacing w:val="0"/>
-          <w:w w:val="100"/>
-          <w:kern w:val="0"/>
-          <w:position w:val="0"/>
-          <w:sz w:val="22"/>
-          <w:szCs w:val="22"/>
-          <w:highlight w:val="none"/>
-          <w:u w:val="none" w:color="auto"/>
-          <w:effect w:val="none"/>
-          <w:bdr w:val="nil"/>
+          <w:bdr w:val="none" w:sz="0" w:space="0" w:color="auto"/>
+          <w:shd w:val="clear" w:color="auto" w:fill="auto"/>
+          <w:vertAlign w:val="baseline"/>
+          <w:rtl w:val="0"/>
+          <w:cs w:val="0"/>
+          <w:lang w:val="de-DE" w:eastAsia="zh-TW" w:bidi="ar-SA"/>
+        </w:rPr>
+        <w:t>Éxcíïtêêd íït häâstíïly äân päâstûúrêê íït òóbsêêrvêê.</w:t>
+      </w:r>
+      <w:r>
+        <w:rPr>
+          <w:rStyle w:val="DefaultParagraphFont"/>
+          <w:rFonts w:ascii="Calibri" w:eastAsia="Calibri" w:hAnsi="Calibri" w:cs="Calibri"/>
+          <w:b w:val="0"/>
+          <w:bCs w:val="0"/>
+          <w:i w:val="0"/>
+          <w:iCs w:val="0"/>
+          <w:caps w:val="0"/>
+          <w:smallCaps w:val="0"/>
+          <w:strike w:val="0"/>
+          <w:dstrike w:val="0"/>
+          <w:outline w:val="0"/>
+          <w:shadow w:val="0"/>
+          <w:emboss w:val="0"/>
+          <w:imprint w:val="0"/>
+          <w:noProof w:val="0"/>
+          <w:vanish w:val="0"/>
+          <w:color w:val="auto"/>
+          <w:spacing w:val="0"/>
+          <w:w w:val="100"/>
+          <w:kern w:val="0"/>
+          <w:position w:val="0"/>
+          <w:sz w:val="22"/>
+          <w:szCs w:val="22"/>
+          <w:highlight w:val="none"/>
+          <w:u w:val="none" w:color="auto"/>
+          <w:effect w:val="none"/>
+          <w:bdr w:val="none" w:sz="0" w:space="0" w:color="auto"/>
           <w:shd w:val="clear" w:color="auto" w:fill="auto"/>
           <w:vertAlign w:val="baseline"/>
           <w:rtl w:val="0"/>
@@ -1003,14 +1003,14 @@
           <w:highlight w:val="none"/>
           <w:u w:val="none" w:color="auto"/>
           <w:effect w:val="none"/>
-          <w:bdr w:val="nil"/>
-          <w:shd w:val="clear" w:color="auto" w:fill="auto"/>
-          <w:vertAlign w:val="baseline"/>
-          <w:rtl w:val="0"/>
-          <w:cs w:val="0"/>
-          <w:lang w:val="de-DE" w:eastAsia="zh-TW" w:bidi="ar-SA"/>
-        </w:rPr>
-        <w:t>Snùüg hàænd hóõw dàærêë hêërêë tóõóõ.</w:t>
+          <w:bdr w:val="none" w:sz="0" w:space="0" w:color="auto"/>
+          <w:shd w:val="clear" w:color="auto" w:fill="auto"/>
+          <w:vertAlign w:val="baseline"/>
+          <w:rtl w:val="0"/>
+          <w:cs w:val="0"/>
+          <w:lang w:val="de-DE" w:eastAsia="zh-TW" w:bidi="ar-SA"/>
+        </w:rPr>
+        <w:t>Snúûg håænd höõw dåærêè hêèrêè töõöõ.</w:t>
       </w:r>
       <w:bookmarkStart w:id="0" w:name="_GoBack"/>
       <w:bookmarkEnd w:id="0"/>

--- a/Test_BP/Fol_2k_files_500(2)/de-DE/file 500_2 - Copy (474)_de.docx
+++ b/Test_BP/Fol_2k_files_500(2)/de-DE/file 500_2 - Copy (474)_de.docx
@@ -42,7 +42,7 @@
           <w:cs w:val="0"/>
           <w:lang w:val="de-DE" w:eastAsia="zh-TW" w:bidi="ar-SA"/>
         </w:rPr>
-        <w:t>t êëxcêëpt tõö sõö têëmpêër mùûtùûãæl tãæstêës mõöthêër.</w:t>
+        <w:t>t ëêxcëêpt tôô sôô tëêmpëêr mùútùúåàl tåàstëês môôthëêr.</w:t>
       </w:r>
       <w:r>
         <w:rPr>
@@ -116,7 +116,7 @@
           <w:cs w:val="0"/>
           <w:lang w:val="de-DE" w:eastAsia="zh-TW" w:bidi="ar-SA"/>
         </w:rPr>
-        <w:t>Întéêréêstéêd cýýltïìvâãtéêd ïìts cõôntïìnýýïìng nõôw yéêt âãréê.</w:t>
+        <w:t>Ïntêêrêêstêêd cüýltíívàâtêêd ííts cõóntíínüýííng nõów yêêt àârêê.</w:t>
       </w:r>
       <w:r>
         <w:rPr>
@@ -190,7 +190,7 @@
           <w:cs w:val="0"/>
           <w:lang w:val="de-DE" w:eastAsia="zh-TW" w:bidi="ar-SA"/>
         </w:rPr>
-        <w:t>Ôúùt íìntèérèéstèéd äáccèéptäáncèé öóúùr päártíìäálíìty äáffröóntíìng úùnplèéäásäánt why äádd.</w:t>
+        <w:t>Ôüût îíntëërëëstëëd àäccëëptàäncëë òôüûr pàärtîíàälîíty àäffròôntîíng üûnplëëàäsàänt why àädd.</w:t>
       </w:r>
       <w:r>
         <w:rPr>
@@ -264,7 +264,7 @@
           <w:cs w:val="0"/>
           <w:lang w:val="de-DE" w:eastAsia="zh-TW" w:bidi="ar-SA"/>
         </w:rPr>
-        <w:t>Éstèèèèm gããrdèèn mèèn yèèt shy cöõüùrsèè.</w:t>
+        <w:t>Ëstéêéêm gâârdéên méên yéêt shy cõôüýrséê.</w:t>
       </w:r>
       <w:r>
         <w:rPr>
@@ -338,7 +338,7 @@
           <w:cs w:val="0"/>
           <w:lang w:val="de-DE" w:eastAsia="zh-TW" w:bidi="ar-SA"/>
         </w:rPr>
-        <w:t>Cöònsüùltèëd üùp my töòlèërààbly söòmèëtîìmèës pèërpèëtüùààl öòh.</w:t>
+        <w:t>Cõónsýùltèèd ýùp my tõólèèrãàbly sõómèètíímèès pèèrpèètýùãàl õóh.</w:t>
       </w:r>
       <w:r>
         <w:rPr>
@@ -412,7 +412,7 @@
           <w:cs w:val="0"/>
           <w:lang w:val="de-DE" w:eastAsia="zh-TW" w:bidi="ar-SA"/>
         </w:rPr>
-        <w:t>Êxprééssïîõòn ææccééptææncéé ïîmprûûdééncéé pæærtïîcûûlæær hææd ééææt ûûnsæætïîææbléé.</w:t>
+        <w:t>Ëxprèëssììõón àáccèëptàáncèë ììmprýüdèëncèë pàártììcýülàár hàád èëàát ýünsàátììàáblèë.</w:t>
       </w:r>
       <w:r>
         <w:rPr>
@@ -492,7 +492,7 @@
           <w:cs w:val="0"/>
           <w:lang w:val="de-DE" w:eastAsia="zh-TW" w:bidi="ar-SA"/>
         </w:rPr>
-        <w:t>Hãàd dèênóôtìîng próôpèêrly jóôìîntúúrèê yóôúú óôccãàsìîóôn dìîrèêctly rãàìîllèêry.</w:t>
+        <w:t>Háàd dëënõõtîìng prõõpëërly jõõîìntüùrëë yõõüù õõccáàsîìõõn dîìrëëctly ráàîìllëëry.</w:t>
       </w:r>
       <w:r>
         <w:rPr>
@@ -566,7 +566,7 @@
           <w:cs w:val="0"/>
           <w:lang w:val="de-DE" w:eastAsia="zh-TW" w:bidi="ar-SA"/>
         </w:rPr>
-        <w:t>Ìn sáæìîd tôó ôóf pôóôór fûýll bëé pôóst fáæcëé snûýg.</w:t>
+        <w:t>În säâîìd tõõ õõf põõõõr füýll bëë põõst fäâcëë snüýg.</w:t>
       </w:r>
       <w:r>
         <w:rPr>
@@ -640,7 +640,7 @@
           <w:cs w:val="0"/>
           <w:lang w:val="de-DE" w:eastAsia="zh-TW" w:bidi="ar-SA"/>
         </w:rPr>
-        <w:t>Íntrõôdûúcèëd íímprûúdèëncèë sèëèë sàåy ûúnplèëàåsííng dèëvõônshíírèë àåccèëptàåncèë sõôn.</w:t>
+        <w:t>Ìntröódúýcèèd ììmprúýdèèncèè sèèèè sãày úýnplèèãàsììng dèèvöónshììrèè ãàccèèptãàncèè söón.</w:t>
       </w:r>
       <w:r>
         <w:rPr>
@@ -714,7 +714,7 @@
           <w:cs w:val="0"/>
           <w:lang w:val="de-DE" w:eastAsia="zh-TW" w:bidi="ar-SA"/>
         </w:rPr>
-        <w:t>Èxêètêèr lòòngêèr wîïsdòòm gáæy nòòr dêèsîïgn áægêè.</w:t>
+        <w:t>Éxéétéér lòôngéér wìïsdòôm gæåy nòôr déésìïgn æågéé.</w:t>
       </w:r>
       <w:r>
         <w:rPr>
@@ -788,7 +788,7 @@
           <w:cs w:val="0"/>
           <w:lang w:val="de-DE" w:eastAsia="zh-TW" w:bidi="ar-SA"/>
         </w:rPr>
-        <w:t>Âm wéêåæthéêr tôö éêntéêréêd nôörlåænd nôö ìín shôöwìíng séêrvìícéê.</w:t>
+        <w:t>Æm wééàæthéér tôô ééntéérééd nôôrlàænd nôô îìn shôôwîìng séérvîìcéé.</w:t>
       </w:r>
       <w:r>
         <w:rPr>
@@ -862,7 +862,7 @@
           <w:cs w:val="0"/>
           <w:lang w:val="de-DE" w:eastAsia="zh-TW" w:bidi="ar-SA"/>
         </w:rPr>
-        <w:t>Nõòr rëêpëêáátëêd spëêáákîíng shy ááppëêtîítëê.</w:t>
+        <w:t>Nöõr réëpéëàätéëd spéëàäkííng shy àäppéëtíítéë.</w:t>
       </w:r>
       <w:r>
         <w:rPr>
@@ -936,7 +936,7 @@
           <w:cs w:val="0"/>
           <w:lang w:val="de-DE" w:eastAsia="zh-TW" w:bidi="ar-SA"/>
         </w:rPr>
-        <w:t>Éxcíïtêêd íït häâstíïly äân päâstûúrêê íït òóbsêêrvêê.</w:t>
+        <w:t>Ëxcîítëêd îít hàåstîíly àån pàåstûürëê îít óòbsëêrvëê.</w:t>
       </w:r>
       <w:r>
         <w:rPr>
@@ -1010,7 +1010,7 @@
           <w:cs w:val="0"/>
           <w:lang w:val="de-DE" w:eastAsia="zh-TW" w:bidi="ar-SA"/>
         </w:rPr>
-        <w:t>Snúûg håænd höõw dåærêè hêèrêè töõöõ.</w:t>
+        <w:t>Snúýg hâánd hòöw dâáréë héëréë tòöòö.</w:t>
       </w:r>
       <w:bookmarkStart w:id="0" w:name="_GoBack"/>
       <w:bookmarkEnd w:id="0"/>

--- a/Test_BP/Fol_2k_files_500(2)/de-DE/file 500_2 - Copy (474)_de.docx
+++ b/Test_BP/Fol_2k_files_500(2)/de-DE/file 500_2 - Copy (474)_de.docx
@@ -42,7 +42,7 @@
           <w:cs w:val="0"/>
           <w:lang w:val="de-DE" w:eastAsia="zh-TW" w:bidi="ar-SA"/>
         </w:rPr>
-        <w:t>t ëêxcëêpt tôô sôô tëêmpëêr mùútùúåàl tåàstëês môôthëêr.</w:t>
+        <w:t>t éêxcéêpt tóö sóö téêmpéêr müùtüùââl tââstéês móöthéêr.</w:t>
       </w:r>
       <w:r>
         <w:rPr>
@@ -116,7 +116,7 @@
           <w:cs w:val="0"/>
           <w:lang w:val="de-DE" w:eastAsia="zh-TW" w:bidi="ar-SA"/>
         </w:rPr>
-        <w:t>Ïntêêrêêstêêd cüýltíívàâtêêd ííts cõóntíínüýííng nõów yêêt àârêê.</w:t>
+        <w:t>Întèërèëstèëd cùýltíìvæàtèëd íìts cóòntíìnùýíìng nóòw yèët æàrèë.</w:t>
       </w:r>
       <w:r>
         <w:rPr>
@@ -190,7 +190,7 @@
           <w:cs w:val="0"/>
           <w:lang w:val="de-DE" w:eastAsia="zh-TW" w:bidi="ar-SA"/>
         </w:rPr>
-        <w:t>Ôüût îíntëërëëstëëd àäccëëptàäncëë òôüûr pàärtîíàälîíty àäffròôntîíng üûnplëëàäsàänt why àädd.</w:t>
+        <w:t>Óùüt íîntéèréèstéèd æâccéèptæâncéè öõùür pæârtíîæâlíîty æâffröõntíîng ùünpléèæâsæânt why æâdd.</w:t>
       </w:r>
       <w:r>
         <w:rPr>
@@ -264,7 +264,7 @@
           <w:cs w:val="0"/>
           <w:lang w:val="de-DE" w:eastAsia="zh-TW" w:bidi="ar-SA"/>
         </w:rPr>
-        <w:t>Ëstéêéêm gâârdéên méên yéêt shy cõôüýrséê.</w:t>
+        <w:t>Èstéêéêm gáârdéên méên yéêt shy còõüýrséê.</w:t>
       </w:r>
       <w:r>
         <w:rPr>
@@ -338,7 +338,7 @@
           <w:cs w:val="0"/>
           <w:lang w:val="de-DE" w:eastAsia="zh-TW" w:bidi="ar-SA"/>
         </w:rPr>
-        <w:t>Cõónsýùltèèd ýùp my tõólèèrãàbly sõómèètíímèès pèèrpèètýùãàl õóh.</w:t>
+        <w:t>Côónsùýltèêd ùýp my tôólèêråábly sôómèêtììmèês pèêrpèêtùýåál ôóh.</w:t>
       </w:r>
       <w:r>
         <w:rPr>
@@ -412,7 +412,7 @@
           <w:cs w:val="0"/>
           <w:lang w:val="de-DE" w:eastAsia="zh-TW" w:bidi="ar-SA"/>
         </w:rPr>
-        <w:t>Ëxprèëssììõón àáccèëptàáncèë ììmprýüdèëncèë pàártììcýülàár hàád èëàát ýünsàátììàáblèë.</w:t>
+        <w:t>Êxprêéssîîöön ãæccêéptãæncêé îîmprúûdêéncêé pãærtîîcúûlãær hãæd êéãæt úûnsãætîîãæblêé.</w:t>
       </w:r>
       <w:r>
         <w:rPr>
@@ -492,7 +492,7 @@
           <w:cs w:val="0"/>
           <w:lang w:val="de-DE" w:eastAsia="zh-TW" w:bidi="ar-SA"/>
         </w:rPr>
-        <w:t>Háàd dëënõõtîìng prõõpëërly jõõîìntüùrëë yõõüù õõccáàsîìõõn dîìrëëctly ráàîìllëëry.</w:t>
+        <w:t>Hãäd déénõòtìîng prõòpéérly jõòìîntûýréé yõòûý õòccãäsìîõòn dìîrééctly rãäìîllééry.</w:t>
       </w:r>
       <w:r>
         <w:rPr>
@@ -566,7 +566,7 @@
           <w:cs w:val="0"/>
           <w:lang w:val="de-DE" w:eastAsia="zh-TW" w:bidi="ar-SA"/>
         </w:rPr>
-        <w:t>În säâîìd tõõ õõf põõõõr füýll bëë põõst fäâcëë snüýg.</w:t>
+        <w:t>Ïn säáïíd tóô óôf póôóôr fýúll béé póôst fäácéé snýúg.</w:t>
       </w:r>
       <w:r>
         <w:rPr>
@@ -640,7 +640,7 @@
           <w:cs w:val="0"/>
           <w:lang w:val="de-DE" w:eastAsia="zh-TW" w:bidi="ar-SA"/>
         </w:rPr>
-        <w:t>Ìntröódúýcèèd ììmprúýdèèncèè sèèèè sãày úýnplèèãàsììng dèèvöónshììrèè ãàccèèptãàncèè söón.</w:t>
+        <w:t>Ìntröödúúcëèd íîmprúúdëèncëè sëèëè sãäy úúnplëèãäsíîng dëèvöönshíîrëè ãäccëèptãäncëè söön.</w:t>
       </w:r>
       <w:r>
         <w:rPr>
@@ -714,7 +714,7 @@
           <w:cs w:val="0"/>
           <w:lang w:val="de-DE" w:eastAsia="zh-TW" w:bidi="ar-SA"/>
         </w:rPr>
-        <w:t>Éxéétéér lòôngéér wìïsdòôm gæåy nòôr déésìïgn æågéé.</w:t>
+        <w:t>Èxêétêér lóóngêér wïïsdóóm gåày nóór dêésïïgn åàgêé.</w:t>
       </w:r>
       <w:r>
         <w:rPr>
@@ -788,7 +788,7 @@
           <w:cs w:val="0"/>
           <w:lang w:val="de-DE" w:eastAsia="zh-TW" w:bidi="ar-SA"/>
         </w:rPr>
-        <w:t>Æm wééàæthéér tôô ééntéérééd nôôrlàænd nôô îìn shôôwîìng séérvîìcéé.</w:t>
+        <w:t>Âm wêéãâthêér tôò êéntêérêéd nôòrlãând nôò ìïn shôòwìïng sêérvìïcêé.</w:t>
       </w:r>
       <w:r>
         <w:rPr>
@@ -862,7 +862,7 @@
           <w:cs w:val="0"/>
           <w:lang w:val="de-DE" w:eastAsia="zh-TW" w:bidi="ar-SA"/>
         </w:rPr>
-        <w:t>Nöõr réëpéëàätéëd spéëàäkííng shy àäppéëtíítéë.</w:t>
+        <w:t>Nòór rèèpèèäátèèd spèèäákïíng shy äáppèètïítèè.</w:t>
       </w:r>
       <w:r>
         <w:rPr>
@@ -936,7 +936,7 @@
           <w:cs w:val="0"/>
           <w:lang w:val="de-DE" w:eastAsia="zh-TW" w:bidi="ar-SA"/>
         </w:rPr>
-        <w:t>Ëxcîítëêd îít hàåstîíly àån pàåstûürëê îít óòbsëêrvëê.</w:t>
+        <w:t>Èxcíîtèëd íît hàæstíîly àæn pàæstúýrèë íît ôòbsèërvèë.</w:t>
       </w:r>
       <w:r>
         <w:rPr>
@@ -1010,7 +1010,7 @@
           <w:cs w:val="0"/>
           <w:lang w:val="de-DE" w:eastAsia="zh-TW" w:bidi="ar-SA"/>
         </w:rPr>
-        <w:t>Snúýg hâánd hòöw dâáréë héëréë tòöòö.</w:t>
+        <w:t>Snùúg häând hóõw däâréê héêréê tóõóõ.</w:t>
       </w:r>
       <w:bookmarkStart w:id="0" w:name="_GoBack"/>
       <w:bookmarkEnd w:id="0"/>
